--- a/第7章/CM310-学号-姓名-平台昵称-新媒体数字排版项目-v1.0.docx
+++ b/第7章/CM310-学号-姓名-平台昵称-新媒体数字排版项目-v1.0.docx
@@ -22,8 +22,6 @@
         <w:autoSpaceDN w:val="0"/>
         <w:adjustRightInd w:val="0"/>
         <w:spacing w:before="0" w:after="0" w:line="288" w:lineRule="auto"/>
-        <w:ind w:firstLine="1174"/>
-        <w:jc w:val="center"/>
         <w:rPr>
           <w:rFonts w:ascii="SimSun" w:eastAsia="SimSun" w:hAnsi="SimSun" w:cs="Helvetica Neue"/>
           <w:color w:val="000000" w:themeColor="text1"/>
@@ -55,8 +53,6 @@
         <w:autoSpaceDN w:val="0"/>
         <w:adjustRightInd w:val="0"/>
         <w:spacing w:before="0" w:after="0" w:line="288" w:lineRule="auto"/>
-        <w:ind w:firstLine="1174"/>
-        <w:jc w:val="center"/>
         <w:rPr>
           <w:rFonts w:ascii="SimSun" w:eastAsia="SimSun" w:hAnsi="SimSun" w:cs="Helvetica Neue"/>
           <w:color w:val="000000" w:themeColor="text1"/>
@@ -88,7 +84,6 @@
         <w:autoSpaceDN w:val="0"/>
         <w:adjustRightInd w:val="0"/>
         <w:spacing w:before="0" w:after="0" w:line="288" w:lineRule="auto"/>
-        <w:ind w:firstLine="1120"/>
         <w:jc w:val="center"/>
         <w:rPr>
           <w:rFonts w:ascii="SimSun" w:eastAsia="SimSun" w:hAnsi="SimSun" w:cs="Helvetica Neue"/>
@@ -181,8 +176,6 @@
         <w:autoSpaceDN w:val="0"/>
         <w:adjustRightInd w:val="0"/>
         <w:spacing w:before="0" w:after="0" w:line="288" w:lineRule="auto"/>
-        <w:ind w:firstLine="1174"/>
-        <w:jc w:val="center"/>
         <w:rPr>
           <w:rFonts w:ascii="SimSun" w:eastAsia="SimSun" w:hAnsi="SimSun" w:cs="Helvetica Neue"/>
           <w:color w:val="000000" w:themeColor="text1"/>
@@ -214,7 +207,6 @@
         <w:autoSpaceDN w:val="0"/>
         <w:adjustRightInd w:val="0"/>
         <w:spacing w:before="0" w:after="0" w:line="288" w:lineRule="auto"/>
-        <w:ind w:firstLine="1174"/>
         <w:rPr>
           <w:rFonts w:ascii="SimSun" w:eastAsia="SimSun" w:hAnsi="SimSun" w:cs="Helvetica Neue"/>
           <w:color w:val="000000" w:themeColor="text1"/>
@@ -246,7 +238,6 @@
         <w:autoSpaceDN w:val="0"/>
         <w:adjustRightInd w:val="0"/>
         <w:spacing w:before="0" w:after="0" w:line="288" w:lineRule="auto"/>
-        <w:ind w:firstLine="1094"/>
         <w:jc w:val="center"/>
         <w:rPr>
           <w:rFonts w:ascii="SimSun" w:eastAsia="SimSun" w:hAnsi="SimSun" w:cs="Helvetica Neue"/>
@@ -306,7 +297,7 @@
         <w:ind w:firstLine="400"/>
         <w:jc w:val="center"/>
         <w:rPr>
-          <w:rFonts w:ascii="SimSun" w:eastAsia="SimSun" w:hAnsi="SimSun" w:cs="Helvetica Neue" w:hint="eastAsia"/>
+          <w:rFonts w:ascii="SimSun" w:eastAsia="SimSun" w:hAnsi="SimSun" w:cs="Helvetica Neue"/>
           <w:color w:val="000000"/>
           <w:sz w:val="32"/>
           <w:szCs w:val="32"/>
@@ -405,17 +396,6 @@
                 <w:lang w:val="en-US"/>
               </w:rPr>
               <w:t>CNM</w:t>
-            </w:r>
-            <w:r>
-              <w:rPr>
-                <w:rFonts w:ascii="SimSun" w:eastAsia="SimSun" w:hAnsi="SimSun" w:cs="Times New Roman" w:hint="eastAsia"/>
-                <w:color w:val="000000"/>
-                <w:kern w:val="0"/>
-                <w:sz w:val="32"/>
-                <w:szCs w:val="32"/>
-                <w:lang w:val="en-US"/>
-              </w:rPr>
-              <w:t xml:space="preserve">　</w:t>
             </w:r>
           </w:p>
         </w:tc>
@@ -696,7 +676,7 @@
         <w:ind w:firstLine="400"/>
         <w:jc w:val="center"/>
         <w:rPr>
-          <w:rFonts w:ascii="SimSun" w:eastAsia="SimSun" w:hAnsi="SimSun" w:cs="Helvetica Neue" w:hint="eastAsia"/>
+          <w:rFonts w:ascii="SimSun" w:eastAsia="SimSun" w:hAnsi="SimSun" w:cs="Helvetica Neue"/>
           <w:color w:val="000000"/>
           <w:sz w:val="32"/>
           <w:szCs w:val="32"/>
@@ -727,7 +707,7 @@
         <w:ind w:firstLine="400"/>
         <w:jc w:val="center"/>
         <w:rPr>
-          <w:rFonts w:ascii="SimSun" w:eastAsia="SimSun" w:hAnsi="SimSun" w:cs="Helvetica Neue" w:hint="eastAsia"/>
+          <w:rFonts w:ascii="SimSun" w:eastAsia="SimSun" w:hAnsi="SimSun" w:cs="Helvetica Neue"/>
           <w:color w:val="000000"/>
           <w:sz w:val="32"/>
           <w:szCs w:val="32"/>
@@ -755,8 +735,6 @@
         <w:autoSpaceDN w:val="0"/>
         <w:adjustRightInd w:val="0"/>
         <w:spacing w:before="0" w:after="0"/>
-        <w:ind w:firstLine="400"/>
-        <w:jc w:val="center"/>
         <w:rPr>
           <w:rFonts w:ascii="SimSun" w:eastAsia="SimSun" w:hAnsi="SimSun" w:cs="Hiragino Sans GB W3"/>
           <w:color w:val="000000"/>
@@ -786,7 +764,6 @@
         <w:autoSpaceDN w:val="0"/>
         <w:adjustRightInd w:val="0"/>
         <w:spacing w:before="0" w:after="0"/>
-        <w:ind w:firstLine="400"/>
         <w:jc w:val="center"/>
         <w:rPr>
           <w:rFonts w:ascii="SimSun" w:eastAsia="SimSun" w:hAnsi="SimSun" w:cs="Hiragino Sans GB W3"/>
@@ -1396,14 +1373,14 @@
           <w:color w:val="000000" w:themeColor="text1"/>
         </w:rPr>
       </w:pPr>
-      <w:bookmarkStart w:id="4" w:name="_GoBack"/>
-      <w:bookmarkEnd w:id="4"/>
     </w:p>
     <w:sectPr>
-      <w:headerReference w:type="default" r:id="rId12"/>
-      <w:footerReference w:type="default" r:id="rId13"/>
-      <w:headerReference w:type="first" r:id="rId14"/>
-      <w:footerReference w:type="first" r:id="rId15"/>
+      <w:headerReference w:type="even" r:id="rId12"/>
+      <w:headerReference w:type="default" r:id="rId13"/>
+      <w:footerReference w:type="even" r:id="rId14"/>
+      <w:footerReference w:type="default" r:id="rId15"/>
+      <w:headerReference w:type="first" r:id="rId16"/>
+      <w:footerReference w:type="first" r:id="rId17"/>
       <w:pgSz w:w="11907" w:h="16839" w:code="1"/>
       <w:pgMar w:top="1440" w:right="1080" w:bottom="1440" w:left="1080" w:header="850" w:footer="850" w:gutter="0"/>
       <w:pgNumType w:fmt="numberInDash"/>
@@ -1445,6 +1422,16 @@
 <w:ftr xmlns:wpc="http://schemas.microsoft.com/office/word/2010/wordprocessingCanvas" xmlns:mo="http://schemas.microsoft.com/office/mac/office/2008/main" xmlns:mc="http://schemas.openxmlformats.org/markup-compatibility/2006" xmlns:mv="urn:schemas-microsoft-com:mac:vml" xmlns:o="urn:schemas-microsoft-com:office:office" xmlns:r="http://schemas.openxmlformats.org/officeDocument/2006/relationships" xmlns:m="http://schemas.openxmlformats.org/officeDocument/2006/math" xmlns:v="urn:schemas-microsoft-com:vml" xmlns:wp14="http://schemas.microsoft.com/office/word/2010/wordprocessingDrawing" xmlns:wp="http://schemas.openxmlformats.org/drawingml/2006/wordprocessingDrawing" xmlns:w10="urn:schemas-microsoft-com:office:word" xmlns:w="http://schemas.openxmlformats.org/wordprocessingml/2006/main" xmlns:w14="http://schemas.microsoft.com/office/word/2010/wordml" xmlns:w15="http://schemas.microsoft.com/office/word/2012/wordml" xmlns:wpg="http://schemas.microsoft.com/office/word/2010/wordprocessingGroup" xmlns:wpi="http://schemas.microsoft.com/office/word/2010/wordprocessingInk" xmlns:wne="http://schemas.microsoft.com/office/word/2006/wordml" xmlns:wps="http://schemas.microsoft.com/office/word/2010/wordprocessingShape" mc:Ignorable="w14 w15 wp14">
   <w:p>
     <w:pPr>
+      <w:pStyle w:val="aff0"/>
+    </w:pPr>
+  </w:p>
+</w:ftr>
+</file>
+
+<file path=word/footer2.xml><?xml version="1.0" encoding="utf-8"?>
+<w:ftr xmlns:wpc="http://schemas.microsoft.com/office/word/2010/wordprocessingCanvas" xmlns:mo="http://schemas.microsoft.com/office/mac/office/2008/main" xmlns:mc="http://schemas.openxmlformats.org/markup-compatibility/2006" xmlns:mv="urn:schemas-microsoft-com:mac:vml" xmlns:o="urn:schemas-microsoft-com:office:office" xmlns:r="http://schemas.openxmlformats.org/officeDocument/2006/relationships" xmlns:m="http://schemas.openxmlformats.org/officeDocument/2006/math" xmlns:v="urn:schemas-microsoft-com:vml" xmlns:wp14="http://schemas.microsoft.com/office/word/2010/wordprocessingDrawing" xmlns:wp="http://schemas.openxmlformats.org/drawingml/2006/wordprocessingDrawing" xmlns:w10="urn:schemas-microsoft-com:office:word" xmlns:w="http://schemas.openxmlformats.org/wordprocessingml/2006/main" xmlns:w14="http://schemas.microsoft.com/office/word/2010/wordml" xmlns:w15="http://schemas.microsoft.com/office/word/2012/wordml" xmlns:wpg="http://schemas.microsoft.com/office/word/2010/wordprocessingGroup" xmlns:wpi="http://schemas.microsoft.com/office/word/2010/wordprocessingInk" xmlns:wne="http://schemas.microsoft.com/office/word/2006/wordml" xmlns:wps="http://schemas.microsoft.com/office/word/2010/wordprocessingShape" mc:Ignorable="w14 w15 wp14">
+  <w:p>
+    <w:pPr>
       <w:framePr w:h="337" w:hRule="exact" w:wrap="none" w:vAnchor="text" w:hAnchor="page" w:x="5782" w:y="247"/>
       <w:spacing w:before="0" w:after="0" w:line="240" w:lineRule="auto"/>
       <w:ind w:firstLine="400"/>
@@ -1485,7 +1472,7 @@
         <w:color w:val="000000"/>
         <w:sz w:val="20"/>
       </w:rPr>
-      <w:t>- 3 -</w:t>
+      <w:t>- 1 -</w:t>
     </w:r>
     <w:r>
       <w:rPr>
@@ -1512,11 +1499,13 @@
         <w:sz w:val="20"/>
       </w:rPr>
     </w:pPr>
+    <w:bookmarkStart w:id="4" w:name="_GoBack"/>
+    <w:bookmarkEnd w:id="4"/>
   </w:p>
 </w:ftr>
 </file>
 
-<file path=word/footer2.xml><?xml version="1.0" encoding="utf-8"?>
+<file path=word/footer3.xml><?xml version="1.0" encoding="utf-8"?>
 <w:ftr xmlns:wpc="http://schemas.microsoft.com/office/word/2010/wordprocessingCanvas" xmlns:mo="http://schemas.microsoft.com/office/mac/office/2008/main" xmlns:mc="http://schemas.openxmlformats.org/markup-compatibility/2006" xmlns:mv="urn:schemas-microsoft-com:mac:vml" xmlns:o="urn:schemas-microsoft-com:office:office" xmlns:r="http://schemas.openxmlformats.org/officeDocument/2006/relationships" xmlns:m="http://schemas.openxmlformats.org/officeDocument/2006/math" xmlns:v="urn:schemas-microsoft-com:vml" xmlns:wp14="http://schemas.microsoft.com/office/word/2010/wordprocessingDrawing" xmlns:wp="http://schemas.openxmlformats.org/drawingml/2006/wordprocessingDrawing" xmlns:w10="urn:schemas-microsoft-com:office:word" xmlns:w="http://schemas.openxmlformats.org/wordprocessingml/2006/main" xmlns:w14="http://schemas.microsoft.com/office/word/2010/wordml" xmlns:w15="http://schemas.microsoft.com/office/word/2012/wordml" xmlns:wpg="http://schemas.microsoft.com/office/word/2010/wordprocessingGroup" xmlns:wpi="http://schemas.microsoft.com/office/word/2010/wordprocessingInk" xmlns:wne="http://schemas.microsoft.com/office/word/2006/wordml" xmlns:wps="http://schemas.microsoft.com/office/word/2010/wordprocessingShape" mc:Ignorable="w14 w15 wp14">
   <w:p>
     <w:pPr>
@@ -1697,6 +1686,16 @@
 <w:hdr xmlns:wpc="http://schemas.microsoft.com/office/word/2010/wordprocessingCanvas" xmlns:mo="http://schemas.microsoft.com/office/mac/office/2008/main" xmlns:mc="http://schemas.openxmlformats.org/markup-compatibility/2006" xmlns:mv="urn:schemas-microsoft-com:mac:vml" xmlns:o="urn:schemas-microsoft-com:office:office" xmlns:r="http://schemas.openxmlformats.org/officeDocument/2006/relationships" xmlns:m="http://schemas.openxmlformats.org/officeDocument/2006/math" xmlns:v="urn:schemas-microsoft-com:vml" xmlns:wp14="http://schemas.microsoft.com/office/word/2010/wordprocessingDrawing" xmlns:wp="http://schemas.openxmlformats.org/drawingml/2006/wordprocessingDrawing" xmlns:w10="urn:schemas-microsoft-com:office:word" xmlns:w="http://schemas.openxmlformats.org/wordprocessingml/2006/main" xmlns:w14="http://schemas.microsoft.com/office/word/2010/wordml" xmlns:w15="http://schemas.microsoft.com/office/word/2012/wordml" xmlns:wpg="http://schemas.microsoft.com/office/word/2010/wordprocessingGroup" xmlns:wpi="http://schemas.microsoft.com/office/word/2010/wordprocessingInk" xmlns:wne="http://schemas.microsoft.com/office/word/2006/wordml" xmlns:wps="http://schemas.microsoft.com/office/word/2010/wordprocessingShape" mc:Ignorable="w14 w15 wp14">
   <w:p>
     <w:pPr>
+      <w:pStyle w:val="aff2"/>
+    </w:pPr>
+  </w:p>
+</w:hdr>
+</file>
+
+<file path=word/header2.xml><?xml version="1.0" encoding="utf-8"?>
+<w:hdr xmlns:wpc="http://schemas.microsoft.com/office/word/2010/wordprocessingCanvas" xmlns:mo="http://schemas.microsoft.com/office/mac/office/2008/main" xmlns:mc="http://schemas.openxmlformats.org/markup-compatibility/2006" xmlns:mv="urn:schemas-microsoft-com:mac:vml" xmlns:o="urn:schemas-microsoft-com:office:office" xmlns:r="http://schemas.openxmlformats.org/officeDocument/2006/relationships" xmlns:m="http://schemas.openxmlformats.org/officeDocument/2006/math" xmlns:v="urn:schemas-microsoft-com:vml" xmlns:wp14="http://schemas.microsoft.com/office/word/2010/wordprocessingDrawing" xmlns:wp="http://schemas.openxmlformats.org/drawingml/2006/wordprocessingDrawing" xmlns:w10="urn:schemas-microsoft-com:office:word" xmlns:w="http://schemas.openxmlformats.org/wordprocessingml/2006/main" xmlns:w14="http://schemas.microsoft.com/office/word/2010/wordml" xmlns:w15="http://schemas.microsoft.com/office/word/2012/wordml" xmlns:wpg="http://schemas.microsoft.com/office/word/2010/wordprocessingGroup" xmlns:wpi="http://schemas.microsoft.com/office/word/2010/wordprocessingInk" xmlns:wne="http://schemas.microsoft.com/office/word/2006/wordml" xmlns:wps="http://schemas.microsoft.com/office/word/2010/wordprocessingShape" mc:Ignorable="w14 w15 wp14">
+  <w:p>
+    <w:pPr>
       <w:pStyle w:val="aff4"/>
       <w:pBdr>
         <w:bottom w:val="single" w:sz="8" w:space="1" w:color="000000" w:themeColor="text1"/>
@@ -1772,7 +1771,7 @@
 </w:hdr>
 </file>
 
-<file path=word/header2.xml><?xml version="1.0" encoding="utf-8"?>
+<file path=word/header3.xml><?xml version="1.0" encoding="utf-8"?>
 <w:hdr xmlns:wpc="http://schemas.microsoft.com/office/word/2010/wordprocessingCanvas" xmlns:mo="http://schemas.microsoft.com/office/mac/office/2008/main" xmlns:mc="http://schemas.openxmlformats.org/markup-compatibility/2006" xmlns:mv="urn:schemas-microsoft-com:mac:vml" xmlns:o="urn:schemas-microsoft-com:office:office" xmlns:r="http://schemas.openxmlformats.org/officeDocument/2006/relationships" xmlns:m="http://schemas.openxmlformats.org/officeDocument/2006/math" xmlns:v="urn:schemas-microsoft-com:vml" xmlns:wp14="http://schemas.microsoft.com/office/word/2010/wordprocessingDrawing" xmlns:wp="http://schemas.openxmlformats.org/drawingml/2006/wordprocessingDrawing" xmlns:w10="urn:schemas-microsoft-com:office:word" xmlns:w="http://schemas.openxmlformats.org/wordprocessingml/2006/main" xmlns:w14="http://schemas.microsoft.com/office/word/2010/wordml" xmlns:w15="http://schemas.microsoft.com/office/word/2012/wordml" xmlns:wpg="http://schemas.microsoft.com/office/word/2010/wordprocessingGroup" xmlns:wpi="http://schemas.microsoft.com/office/word/2010/wordprocessingInk" xmlns:wne="http://schemas.microsoft.com/office/word/2006/wordml" xmlns:wps="http://schemas.microsoft.com/office/word/2010/wordprocessingShape" mc:Ignorable="w14 w15 wp14">
   <w:p>
     <w:pPr>
@@ -4590,21 +4589,6 @@
 </file>
 
 <file path=customXml/item1.xml><?xml version="1.0" encoding="utf-8"?>
-<?mso-contentType ?>
-<FormTemplates xmlns="http://schemas.microsoft.com/sharepoint/v3/contenttype/forms">
-  <Display>DocumentLibraryForm</Display>
-  <Edit>DocumentLibraryForm</Edit>
-  <New>DocumentLibraryForm</New>
-</FormTemplates>
-</file>
-
-<file path=customXml/item2.xml><?xml version="1.0" encoding="utf-8"?>
-<p:properties xmlns:p="http://schemas.microsoft.com/office/2006/metadata/properties" xmlns:xsi="http://www.w3.org/2001/XMLSchema-instance" xmlns:pc="http://schemas.microsoft.com/office/infopath/2007/PartnerControls">
-  <documentManagement/>
-</p:properties>
-</file>
-
-<file path=customXml/item3.xml><?xml version="1.0" encoding="utf-8"?>
 <ct:contentTypeSchema xmlns:ct="http://schemas.microsoft.com/office/2006/metadata/contentType" xmlns:ma="http://schemas.microsoft.com/office/2006/metadata/properties/metaAttributes" ct:_="" ma:_="" ma:contentTypeName="Document" ma:contentTypeID="0x0101009C467C137A7CDE448CB0A43503782328" ma:contentTypeVersion="0" ma:contentTypeDescription="Create a new document." ma:contentTypeScope="" ma:versionID="de552b6ceab69ff67b686e55c33bb386">
   <xsd:schema xmlns:xsd="http://www.w3.org/2001/XMLSchema" xmlns:xs="http://www.w3.org/2001/XMLSchema" xmlns:p="http://schemas.microsoft.com/office/2006/metadata/properties" targetNamespace="http://schemas.microsoft.com/office/2006/metadata/properties" ma:root="true" ma:fieldsID="0a2704e1be08ca60c210816e8ff51514">
     <xsd:element name="properties">
@@ -4718,28 +4702,26 @@
 </ct:contentTypeSchema>
 </file>
 
+<file path=customXml/item2.xml><?xml version="1.0" encoding="utf-8"?>
+<?mso-contentType ?>
+<FormTemplates xmlns="http://schemas.microsoft.com/sharepoint/v3/contenttype/forms">
+  <Display>DocumentLibraryForm</Display>
+  <Edit>DocumentLibraryForm</Edit>
+  <New>DocumentLibraryForm</New>
+</FormTemplates>
+</file>
+
+<file path=customXml/item3.xml><?xml version="1.0" encoding="utf-8"?>
+<p:properties xmlns:p="http://schemas.microsoft.com/office/2006/metadata/properties" xmlns:xsi="http://www.w3.org/2001/XMLSchema-instance" xmlns:pc="http://schemas.microsoft.com/office/infopath/2007/PartnerControls">
+  <documentManagement/>
+</p:properties>
+</file>
+
 <file path=customXml/item4.xml><?xml version="1.0" encoding="utf-8"?>
 <b:Sources xmlns:b="http://schemas.openxmlformats.org/officeDocument/2006/bibliography" xmlns="http://schemas.openxmlformats.org/officeDocument/2006/bibliography" SelectedStyle="/APA.XSL" StyleName="APA"/>
 </file>
 
 <file path=customXml/itemProps1.xml><?xml version="1.0" encoding="utf-8"?>
-<ds:datastoreItem xmlns:ds="http://schemas.openxmlformats.org/officeDocument/2006/customXml" ds:itemID="{E6040F77-C680-405A-B95A-56092D614BF3}">
-  <ds:schemaRefs>
-    <ds:schemaRef ds:uri="http://schemas.microsoft.com/sharepoint/v3/contenttype/forms"/>
-  </ds:schemaRefs>
-</ds:datastoreItem>
-</file>
-
-<file path=customXml/itemProps2.xml><?xml version="1.0" encoding="utf-8"?>
-<ds:datastoreItem xmlns:ds="http://schemas.openxmlformats.org/officeDocument/2006/customXml" ds:itemID="{026E82FE-3E80-478C-96A9-C8863B718A41}">
-  <ds:schemaRefs>
-    <ds:schemaRef ds:uri="http://schemas.microsoft.com/office/2006/metadata/properties"/>
-    <ds:schemaRef ds:uri="http://schemas.microsoft.com/office/infopath/2007/PartnerControls"/>
-  </ds:schemaRefs>
-</ds:datastoreItem>
-</file>
-
-<file path=customXml/itemProps3.xml><?xml version="1.0" encoding="utf-8"?>
 <ds:datastoreItem xmlns:ds="http://schemas.openxmlformats.org/officeDocument/2006/customXml" ds:itemID="{B5CF5B96-AB86-4D00-85A4-19C3F8C97E73}">
   <ds:schemaRefs>
     <ds:schemaRef ds:uri="http://schemas.microsoft.com/office/2006/metadata/contentType"/>
@@ -4755,8 +4737,25 @@
 </ds:datastoreItem>
 </file>
 
+<file path=customXml/itemProps2.xml><?xml version="1.0" encoding="utf-8"?>
+<ds:datastoreItem xmlns:ds="http://schemas.openxmlformats.org/officeDocument/2006/customXml" ds:itemID="{E6040F77-C680-405A-B95A-56092D614BF3}">
+  <ds:schemaRefs>
+    <ds:schemaRef ds:uri="http://schemas.microsoft.com/sharepoint/v3/contenttype/forms"/>
+  </ds:schemaRefs>
+</ds:datastoreItem>
+</file>
+
+<file path=customXml/itemProps3.xml><?xml version="1.0" encoding="utf-8"?>
+<ds:datastoreItem xmlns:ds="http://schemas.openxmlformats.org/officeDocument/2006/customXml" ds:itemID="{026E82FE-3E80-478C-96A9-C8863B718A41}">
+  <ds:schemaRefs>
+    <ds:schemaRef ds:uri="http://schemas.microsoft.com/office/2006/metadata/properties"/>
+    <ds:schemaRef ds:uri="http://schemas.microsoft.com/office/infopath/2007/PartnerControls"/>
+  </ds:schemaRefs>
+</ds:datastoreItem>
+</file>
+
 <file path=customXml/itemProps4.xml><?xml version="1.0" encoding="utf-8"?>
-<ds:datastoreItem xmlns:ds="http://schemas.openxmlformats.org/officeDocument/2006/customXml" ds:itemID="{6C2C3862-0E43-8B47-B243-980E09DFDE00}">
+<ds:datastoreItem xmlns:ds="http://schemas.openxmlformats.org/officeDocument/2006/customXml" ds:itemID="{7D309AC7-1C21-5E46-AA31-34397A894E5D}">
   <ds:schemaRefs>
     <ds:schemaRef ds:uri="http://schemas.openxmlformats.org/officeDocument/2006/bibliography"/>
   </ds:schemaRefs>

--- a/第7章/CM310-学号-姓名-平台昵称-新媒体数字排版项目-v1.0.docx
+++ b/第7章/CM310-学号-姓名-平台昵称-新媒体数字排版项目-v1.0.docx
@@ -1018,9 +1018,6 @@
     <w:p>
       <w:pPr>
         <w:pStyle w:val="1"/>
-        <w:rPr>
-          <w:rFonts w:ascii="SimSun" w:eastAsia="SimSun" w:hAnsi="SimSun"/>
-        </w:rPr>
       </w:pPr>
       <w:bookmarkStart w:id="0" w:name="_请回顾上节课提交的Idea，并重新写下来"/>
       <w:bookmarkStart w:id="1" w:name="_请回顾上节课提交的Idea，并重新写下来_1"/>
@@ -1028,31 +1025,24 @@
       <w:bookmarkEnd w:id="1"/>
       <w:r>
         <w:rPr>
-          <w:rFonts w:ascii="SimSun" w:eastAsia="SimSun" w:hAnsi="SimSun" w:hint="eastAsia"/>
+          <w:rFonts w:hint="eastAsia"/>
         </w:rPr>
         <w:t>新媒体</w:t>
       </w:r>
       <w:r>
-        <w:rPr>
-          <w:rFonts w:ascii="SimSun" w:eastAsia="SimSun" w:hAnsi="SimSun"/>
-        </w:rPr>
         <w:t>数字</w:t>
       </w:r>
       <w:r>
         <w:rPr>
-          <w:rFonts w:ascii="SimSun" w:eastAsia="SimSun" w:hAnsi="SimSun" w:hint="eastAsia"/>
+          <w:rFonts w:hint="eastAsia"/>
         </w:rPr>
         <w:t>排版实际</w:t>
       </w:r>
       <w:r>
-        <w:rPr>
-          <w:rFonts w:ascii="SimSun" w:eastAsia="SimSun" w:hAnsi="SimSun"/>
-        </w:rPr>
         <w:t>效果</w:t>
       </w:r>
       <w:r>
         <w:rPr>
-          <w:rFonts w:ascii="SimSun" w:eastAsia="SimSun" w:hAnsi="SimSun"/>
           <w:lang w:eastAsia="zh-CN"/>
         </w:rPr>
         <w:t>链接</w:t>
@@ -1112,9 +1102,6 @@
     <w:p>
       <w:pPr>
         <w:pStyle w:val="1"/>
-        <w:rPr>
-          <w:rFonts w:ascii="SimSun" w:eastAsia="SimSun" w:hAnsi="SimSun"/>
-        </w:rPr>
       </w:pPr>
       <w:bookmarkStart w:id="2" w:name="_请列出你的访谈提纲"/>
       <w:bookmarkStart w:id="3" w:name="_列出你的访谈提纲"/>
@@ -1122,17 +1109,15 @@
       <w:bookmarkEnd w:id="3"/>
       <w:r>
         <w:rPr>
-          <w:rFonts w:ascii="SimSun" w:eastAsia="SimSun" w:hAnsi="SimSun" w:hint="eastAsia"/>
+          <w:rFonts w:hint="eastAsia"/>
         </w:rPr>
         <w:t>新媒体数字</w:t>
       </w:r>
       <w:r>
-        <w:rPr>
-          <w:rFonts w:ascii="SimSun" w:eastAsia="SimSun" w:hAnsi="SimSun"/>
-          <w:lang w:eastAsia="zh-CN"/>
-        </w:rPr>
         <w:t>排版实际效果截图</w:t>
       </w:r>
+      <w:bookmarkStart w:id="4" w:name="_GoBack"/>
+      <w:bookmarkEnd w:id="4"/>
     </w:p>
     <w:p>
       <w:pPr>
@@ -1239,49 +1224,26 @@
     <w:p>
       <w:pPr>
         <w:pStyle w:val="1"/>
-        <w:rPr>
-          <w:rFonts w:ascii="SimSun" w:eastAsia="SimSun" w:hAnsi="SimSun"/>
-        </w:rPr>
-      </w:pPr>
-      <w:r>
-        <w:rPr>
-          <w:rFonts w:ascii="SimSun" w:eastAsia="SimSun" w:hAnsi="SimSun" w:hint="eastAsia"/>
+      </w:pPr>
+      <w:r>
+        <w:rPr>
+          <w:rFonts w:hint="eastAsia"/>
         </w:rPr>
         <w:t>新媒体数字</w:t>
       </w:r>
       <w:r>
-        <w:rPr>
-          <w:rFonts w:ascii="SimSun" w:eastAsia="SimSun" w:hAnsi="SimSun"/>
-          <w:lang w:eastAsia="zh-CN"/>
-        </w:rPr>
         <w:t>排版</w:t>
       </w:r>
       <w:r>
-        <w:rPr>
-          <w:rFonts w:ascii="SimSun" w:eastAsia="SimSun" w:hAnsi="SimSun"/>
-          <w:lang w:eastAsia="zh-CN"/>
-        </w:rPr>
         <w:t>渲染（</w:t>
       </w:r>
       <w:r>
-        <w:rPr>
-          <w:rFonts w:ascii="SimSun" w:eastAsia="SimSun" w:hAnsi="SimSun"/>
-          <w:lang w:eastAsia="zh-CN"/>
-        </w:rPr>
         <w:t>CSS</w:t>
       </w:r>
       <w:r>
-        <w:rPr>
-          <w:rFonts w:ascii="SimSun" w:eastAsia="SimSun" w:hAnsi="SimSun"/>
-          <w:lang w:eastAsia="zh-CN"/>
-        </w:rPr>
         <w:t>）</w:t>
       </w:r>
       <w:r>
-        <w:rPr>
-          <w:rFonts w:ascii="SimSun" w:eastAsia="SimSun" w:hAnsi="SimSun"/>
-          <w:lang w:eastAsia="zh-CN"/>
-        </w:rPr>
         <w:t>代码</w:t>
       </w:r>
     </w:p>
@@ -1375,12 +1337,10 @@
       </w:pPr>
     </w:p>
     <w:sectPr>
-      <w:headerReference w:type="even" r:id="rId12"/>
-      <w:headerReference w:type="default" r:id="rId13"/>
-      <w:footerReference w:type="even" r:id="rId14"/>
-      <w:footerReference w:type="default" r:id="rId15"/>
-      <w:headerReference w:type="first" r:id="rId16"/>
-      <w:footerReference w:type="first" r:id="rId17"/>
+      <w:headerReference w:type="default" r:id="rId12"/>
+      <w:footerReference w:type="default" r:id="rId13"/>
+      <w:headerReference w:type="first" r:id="rId14"/>
+      <w:footerReference w:type="first" r:id="rId15"/>
       <w:pgSz w:w="11907" w:h="16839" w:code="1"/>
       <w:pgMar w:top="1440" w:right="1080" w:bottom="1440" w:left="1080" w:header="850" w:footer="850" w:gutter="0"/>
       <w:pgNumType w:fmt="numberInDash"/>
@@ -1422,16 +1382,6 @@
 <w:ftr xmlns:wpc="http://schemas.microsoft.com/office/word/2010/wordprocessingCanvas" xmlns:mo="http://schemas.microsoft.com/office/mac/office/2008/main" xmlns:mc="http://schemas.openxmlformats.org/markup-compatibility/2006" xmlns:mv="urn:schemas-microsoft-com:mac:vml" xmlns:o="urn:schemas-microsoft-com:office:office" xmlns:r="http://schemas.openxmlformats.org/officeDocument/2006/relationships" xmlns:m="http://schemas.openxmlformats.org/officeDocument/2006/math" xmlns:v="urn:schemas-microsoft-com:vml" xmlns:wp14="http://schemas.microsoft.com/office/word/2010/wordprocessingDrawing" xmlns:wp="http://schemas.openxmlformats.org/drawingml/2006/wordprocessingDrawing" xmlns:w10="urn:schemas-microsoft-com:office:word" xmlns:w="http://schemas.openxmlformats.org/wordprocessingml/2006/main" xmlns:w14="http://schemas.microsoft.com/office/word/2010/wordml" xmlns:w15="http://schemas.microsoft.com/office/word/2012/wordml" xmlns:wpg="http://schemas.microsoft.com/office/word/2010/wordprocessingGroup" xmlns:wpi="http://schemas.microsoft.com/office/word/2010/wordprocessingInk" xmlns:wne="http://schemas.microsoft.com/office/word/2006/wordml" xmlns:wps="http://schemas.microsoft.com/office/word/2010/wordprocessingShape" mc:Ignorable="w14 w15 wp14">
   <w:p>
     <w:pPr>
-      <w:pStyle w:val="aff0"/>
-    </w:pPr>
-  </w:p>
-</w:ftr>
-</file>
-
-<file path=word/footer2.xml><?xml version="1.0" encoding="utf-8"?>
-<w:ftr xmlns:wpc="http://schemas.microsoft.com/office/word/2010/wordprocessingCanvas" xmlns:mo="http://schemas.microsoft.com/office/mac/office/2008/main" xmlns:mc="http://schemas.openxmlformats.org/markup-compatibility/2006" xmlns:mv="urn:schemas-microsoft-com:mac:vml" xmlns:o="urn:schemas-microsoft-com:office:office" xmlns:r="http://schemas.openxmlformats.org/officeDocument/2006/relationships" xmlns:m="http://schemas.openxmlformats.org/officeDocument/2006/math" xmlns:v="urn:schemas-microsoft-com:vml" xmlns:wp14="http://schemas.microsoft.com/office/word/2010/wordprocessingDrawing" xmlns:wp="http://schemas.openxmlformats.org/drawingml/2006/wordprocessingDrawing" xmlns:w10="urn:schemas-microsoft-com:office:word" xmlns:w="http://schemas.openxmlformats.org/wordprocessingml/2006/main" xmlns:w14="http://schemas.microsoft.com/office/word/2010/wordml" xmlns:w15="http://schemas.microsoft.com/office/word/2012/wordml" xmlns:wpg="http://schemas.microsoft.com/office/word/2010/wordprocessingGroup" xmlns:wpi="http://schemas.microsoft.com/office/word/2010/wordprocessingInk" xmlns:wne="http://schemas.microsoft.com/office/word/2006/wordml" xmlns:wps="http://schemas.microsoft.com/office/word/2010/wordprocessingShape" mc:Ignorable="w14 w15 wp14">
-  <w:p>
-    <w:pPr>
       <w:framePr w:h="337" w:hRule="exact" w:wrap="none" w:vAnchor="text" w:hAnchor="page" w:x="5782" w:y="247"/>
       <w:spacing w:before="0" w:after="0" w:line="240" w:lineRule="auto"/>
       <w:ind w:firstLine="400"/>
@@ -1494,18 +1444,16 @@
       </w:tabs>
       <w:spacing w:before="0" w:after="0" w:line="240" w:lineRule="auto"/>
       <w:rPr>
-        <w:rFonts w:ascii="宋体" w:eastAsia="宋体" w:hAnsi="宋体" w:hint="eastAsia"/>
+        <w:rFonts w:ascii="宋体" w:eastAsia="宋体" w:hAnsi="宋体"/>
         <w:color w:val="000000"/>
         <w:sz w:val="20"/>
       </w:rPr>
     </w:pPr>
-    <w:bookmarkStart w:id="4" w:name="_GoBack"/>
-    <w:bookmarkEnd w:id="4"/>
   </w:p>
 </w:ftr>
 </file>
 
-<file path=word/footer3.xml><?xml version="1.0" encoding="utf-8"?>
+<file path=word/footer2.xml><?xml version="1.0" encoding="utf-8"?>
 <w:ftr xmlns:wpc="http://schemas.microsoft.com/office/word/2010/wordprocessingCanvas" xmlns:mo="http://schemas.microsoft.com/office/mac/office/2008/main" xmlns:mc="http://schemas.openxmlformats.org/markup-compatibility/2006" xmlns:mv="urn:schemas-microsoft-com:mac:vml" xmlns:o="urn:schemas-microsoft-com:office:office" xmlns:r="http://schemas.openxmlformats.org/officeDocument/2006/relationships" xmlns:m="http://schemas.openxmlformats.org/officeDocument/2006/math" xmlns:v="urn:schemas-microsoft-com:vml" xmlns:wp14="http://schemas.microsoft.com/office/word/2010/wordprocessingDrawing" xmlns:wp="http://schemas.openxmlformats.org/drawingml/2006/wordprocessingDrawing" xmlns:w10="urn:schemas-microsoft-com:office:word" xmlns:w="http://schemas.openxmlformats.org/wordprocessingml/2006/main" xmlns:w14="http://schemas.microsoft.com/office/word/2010/wordml" xmlns:w15="http://schemas.microsoft.com/office/word/2012/wordml" xmlns:wpg="http://schemas.microsoft.com/office/word/2010/wordprocessingGroup" xmlns:wpi="http://schemas.microsoft.com/office/word/2010/wordprocessingInk" xmlns:wne="http://schemas.microsoft.com/office/word/2006/wordml" xmlns:wps="http://schemas.microsoft.com/office/word/2010/wordprocessingShape" mc:Ignorable="w14 w15 wp14">
   <w:p>
     <w:pPr>
@@ -1686,16 +1634,6 @@
 <w:hdr xmlns:wpc="http://schemas.microsoft.com/office/word/2010/wordprocessingCanvas" xmlns:mo="http://schemas.microsoft.com/office/mac/office/2008/main" xmlns:mc="http://schemas.openxmlformats.org/markup-compatibility/2006" xmlns:mv="urn:schemas-microsoft-com:mac:vml" xmlns:o="urn:schemas-microsoft-com:office:office" xmlns:r="http://schemas.openxmlformats.org/officeDocument/2006/relationships" xmlns:m="http://schemas.openxmlformats.org/officeDocument/2006/math" xmlns:v="urn:schemas-microsoft-com:vml" xmlns:wp14="http://schemas.microsoft.com/office/word/2010/wordprocessingDrawing" xmlns:wp="http://schemas.openxmlformats.org/drawingml/2006/wordprocessingDrawing" xmlns:w10="urn:schemas-microsoft-com:office:word" xmlns:w="http://schemas.openxmlformats.org/wordprocessingml/2006/main" xmlns:w14="http://schemas.microsoft.com/office/word/2010/wordml" xmlns:w15="http://schemas.microsoft.com/office/word/2012/wordml" xmlns:wpg="http://schemas.microsoft.com/office/word/2010/wordprocessingGroup" xmlns:wpi="http://schemas.microsoft.com/office/word/2010/wordprocessingInk" xmlns:wne="http://schemas.microsoft.com/office/word/2006/wordml" xmlns:wps="http://schemas.microsoft.com/office/word/2010/wordprocessingShape" mc:Ignorable="w14 w15 wp14">
   <w:p>
     <w:pPr>
-      <w:pStyle w:val="aff2"/>
-    </w:pPr>
-  </w:p>
-</w:hdr>
-</file>
-
-<file path=word/header2.xml><?xml version="1.0" encoding="utf-8"?>
-<w:hdr xmlns:wpc="http://schemas.microsoft.com/office/word/2010/wordprocessingCanvas" xmlns:mo="http://schemas.microsoft.com/office/mac/office/2008/main" xmlns:mc="http://schemas.openxmlformats.org/markup-compatibility/2006" xmlns:mv="urn:schemas-microsoft-com:mac:vml" xmlns:o="urn:schemas-microsoft-com:office:office" xmlns:r="http://schemas.openxmlformats.org/officeDocument/2006/relationships" xmlns:m="http://schemas.openxmlformats.org/officeDocument/2006/math" xmlns:v="urn:schemas-microsoft-com:vml" xmlns:wp14="http://schemas.microsoft.com/office/word/2010/wordprocessingDrawing" xmlns:wp="http://schemas.openxmlformats.org/drawingml/2006/wordprocessingDrawing" xmlns:w10="urn:schemas-microsoft-com:office:word" xmlns:w="http://schemas.openxmlformats.org/wordprocessingml/2006/main" xmlns:w14="http://schemas.microsoft.com/office/word/2010/wordml" xmlns:w15="http://schemas.microsoft.com/office/word/2012/wordml" xmlns:wpg="http://schemas.microsoft.com/office/word/2010/wordprocessingGroup" xmlns:wpi="http://schemas.microsoft.com/office/word/2010/wordprocessingInk" xmlns:wne="http://schemas.microsoft.com/office/word/2006/wordml" xmlns:wps="http://schemas.microsoft.com/office/word/2010/wordprocessingShape" mc:Ignorable="w14 w15 wp14">
-  <w:p>
-    <w:pPr>
       <w:pStyle w:val="aff4"/>
       <w:pBdr>
         <w:bottom w:val="single" w:sz="8" w:space="1" w:color="000000" w:themeColor="text1"/>
@@ -1751,7 +1689,7 @@
         <w:rFonts w:ascii="宋体" w:eastAsia="宋体" w:hAnsi="宋体"/>
         <w:color w:val="000000" w:themeColor="text1"/>
       </w:rPr>
-      <w:t>_</w:t>
+      <w:t>-</w:t>
     </w:r>
     <w:r>
       <w:rPr>
@@ -1771,7 +1709,7 @@
 </w:hdr>
 </file>
 
-<file path=word/header3.xml><?xml version="1.0" encoding="utf-8"?>
+<file path=word/header2.xml><?xml version="1.0" encoding="utf-8"?>
 <w:hdr xmlns:wpc="http://schemas.microsoft.com/office/word/2010/wordprocessingCanvas" xmlns:mo="http://schemas.microsoft.com/office/mac/office/2008/main" xmlns:mc="http://schemas.openxmlformats.org/markup-compatibility/2006" xmlns:mv="urn:schemas-microsoft-com:mac:vml" xmlns:o="urn:schemas-microsoft-com:office:office" xmlns:r="http://schemas.openxmlformats.org/officeDocument/2006/relationships" xmlns:m="http://schemas.openxmlformats.org/officeDocument/2006/math" xmlns:v="urn:schemas-microsoft-com:vml" xmlns:wp14="http://schemas.microsoft.com/office/word/2010/wordprocessingDrawing" xmlns:wp="http://schemas.openxmlformats.org/drawingml/2006/wordprocessingDrawing" xmlns:w10="urn:schemas-microsoft-com:office:word" xmlns:w="http://schemas.openxmlformats.org/wordprocessingml/2006/main" xmlns:w14="http://schemas.microsoft.com/office/word/2010/wordml" xmlns:w15="http://schemas.microsoft.com/office/word/2012/wordml" xmlns:wpg="http://schemas.microsoft.com/office/word/2010/wordprocessingGroup" xmlns:wpi="http://schemas.microsoft.com/office/word/2010/wordprocessingInk" xmlns:wne="http://schemas.microsoft.com/office/word/2006/wordml" xmlns:wps="http://schemas.microsoft.com/office/word/2010/wordprocessingShape" mc:Ignorable="w14 w15 wp14">
   <w:p>
     <w:pPr>
@@ -2198,8 +2136,8 @@
   <w:abstractNum w:abstractNumId="3">
     <w:nsid w:val="26030104"/>
     <w:multiLevelType w:val="hybridMultilevel"/>
-    <w:tmpl w:val="742AE15A"/>
-    <w:lvl w:ilvl="0" w:tplc="40101A78">
+    <w:tmpl w:val="78E44BE6"/>
+    <w:lvl w:ilvl="0" w:tplc="3B965A6E">
       <w:start w:val="1"/>
       <w:numFmt w:val="decimal"/>
       <w:pStyle w:val="1"/>
@@ -3157,7 +3095,7 @@
     <w:autoRedefine/>
     <w:uiPriority w:val="9"/>
     <w:qFormat/>
-    <w:rsid w:val="00D3038A"/>
+    <w:rsid w:val="008E4A4E"/>
     <w:pPr>
       <w:keepNext/>
       <w:keepLines/>
@@ -3168,13 +3106,13 @@
       <w:outlineLvl w:val="0"/>
     </w:pPr>
     <w:rPr>
-      <w:rFonts w:ascii="黑体" w:eastAsia="黑体" w:hAnsi="黑体"/>
+      <w:rFonts w:ascii="SimSun" w:eastAsia="SimSun" w:hAnsi="SimSun"/>
       <w:b/>
       <w:caps/>
       <w:color w:val="000000" w:themeColor="text1"/>
       <w:spacing w:val="14"/>
-      <w:sz w:val="30"/>
-      <w:szCs w:val="30"/>
+      <w:sz w:val="28"/>
+      <w:szCs w:val="28"/>
       <w:lang w:val="en-US" w:eastAsia="ja-JP"/>
     </w:rPr>
   </w:style>
@@ -3640,16 +3578,16 @@
     <w:name w:val="标题 1字符"/>
     <w:link w:val="1"/>
     <w:uiPriority w:val="9"/>
-    <w:rsid w:val="00D3038A"/>
-    <w:rPr>
-      <w:rFonts w:ascii="黑体" w:hAnsi="黑体"/>
+    <w:rsid w:val="008E4A4E"/>
+    <w:rPr>
+      <w:rFonts w:ascii="SimSun" w:eastAsia="SimSun" w:hAnsi="SimSun"/>
       <w:b/>
       <w:caps/>
       <w:color w:val="000000" w:themeColor="text1"/>
       <w:spacing w:val="14"/>
       <w:kern w:val="28"/>
-      <w:sz w:val="30"/>
-      <w:szCs w:val="30"/>
+      <w:sz w:val="28"/>
+      <w:szCs w:val="28"/>
       <w:lang w:eastAsia="ja-JP"/>
     </w:rPr>
   </w:style>
@@ -4589,6 +4527,21 @@
 </file>
 
 <file path=customXml/item1.xml><?xml version="1.0" encoding="utf-8"?>
+<?mso-contentType ?>
+<FormTemplates xmlns="http://schemas.microsoft.com/sharepoint/v3/contenttype/forms">
+  <Display>DocumentLibraryForm</Display>
+  <Edit>DocumentLibraryForm</Edit>
+  <New>DocumentLibraryForm</New>
+</FormTemplates>
+</file>
+
+<file path=customXml/item2.xml><?xml version="1.0" encoding="utf-8"?>
+<p:properties xmlns:p="http://schemas.microsoft.com/office/2006/metadata/properties" xmlns:xsi="http://www.w3.org/2001/XMLSchema-instance" xmlns:pc="http://schemas.microsoft.com/office/infopath/2007/PartnerControls">
+  <documentManagement/>
+</p:properties>
+</file>
+
+<file path=customXml/item3.xml><?xml version="1.0" encoding="utf-8"?>
 <ct:contentTypeSchema xmlns:ct="http://schemas.microsoft.com/office/2006/metadata/contentType" xmlns:ma="http://schemas.microsoft.com/office/2006/metadata/properties/metaAttributes" ct:_="" ma:_="" ma:contentTypeName="Document" ma:contentTypeID="0x0101009C467C137A7CDE448CB0A43503782328" ma:contentTypeVersion="0" ma:contentTypeDescription="Create a new document." ma:contentTypeScope="" ma:versionID="de552b6ceab69ff67b686e55c33bb386">
   <xsd:schema xmlns:xsd="http://www.w3.org/2001/XMLSchema" xmlns:xs="http://www.w3.org/2001/XMLSchema" xmlns:p="http://schemas.microsoft.com/office/2006/metadata/properties" targetNamespace="http://schemas.microsoft.com/office/2006/metadata/properties" ma:root="true" ma:fieldsID="0a2704e1be08ca60c210816e8ff51514">
     <xsd:element name="properties">
@@ -4702,26 +4655,28 @@
 </ct:contentTypeSchema>
 </file>
 
-<file path=customXml/item2.xml><?xml version="1.0" encoding="utf-8"?>
-<?mso-contentType ?>
-<FormTemplates xmlns="http://schemas.microsoft.com/sharepoint/v3/contenttype/forms">
-  <Display>DocumentLibraryForm</Display>
-  <Edit>DocumentLibraryForm</Edit>
-  <New>DocumentLibraryForm</New>
-</FormTemplates>
-</file>
-
-<file path=customXml/item3.xml><?xml version="1.0" encoding="utf-8"?>
-<p:properties xmlns:p="http://schemas.microsoft.com/office/2006/metadata/properties" xmlns:xsi="http://www.w3.org/2001/XMLSchema-instance" xmlns:pc="http://schemas.microsoft.com/office/infopath/2007/PartnerControls">
-  <documentManagement/>
-</p:properties>
-</file>
-
 <file path=customXml/item4.xml><?xml version="1.0" encoding="utf-8"?>
 <b:Sources xmlns:b="http://schemas.openxmlformats.org/officeDocument/2006/bibliography" xmlns="http://schemas.openxmlformats.org/officeDocument/2006/bibliography" SelectedStyle="/APA.XSL" StyleName="APA"/>
 </file>
 
 <file path=customXml/itemProps1.xml><?xml version="1.0" encoding="utf-8"?>
+<ds:datastoreItem xmlns:ds="http://schemas.openxmlformats.org/officeDocument/2006/customXml" ds:itemID="{E6040F77-C680-405A-B95A-56092D614BF3}">
+  <ds:schemaRefs>
+    <ds:schemaRef ds:uri="http://schemas.microsoft.com/sharepoint/v3/contenttype/forms"/>
+  </ds:schemaRefs>
+</ds:datastoreItem>
+</file>
+
+<file path=customXml/itemProps2.xml><?xml version="1.0" encoding="utf-8"?>
+<ds:datastoreItem xmlns:ds="http://schemas.openxmlformats.org/officeDocument/2006/customXml" ds:itemID="{026E82FE-3E80-478C-96A9-C8863B718A41}">
+  <ds:schemaRefs>
+    <ds:schemaRef ds:uri="http://schemas.microsoft.com/office/2006/metadata/properties"/>
+    <ds:schemaRef ds:uri="http://schemas.microsoft.com/office/infopath/2007/PartnerControls"/>
+  </ds:schemaRefs>
+</ds:datastoreItem>
+</file>
+
+<file path=customXml/itemProps3.xml><?xml version="1.0" encoding="utf-8"?>
 <ds:datastoreItem xmlns:ds="http://schemas.openxmlformats.org/officeDocument/2006/customXml" ds:itemID="{B5CF5B96-AB86-4D00-85A4-19C3F8C97E73}">
   <ds:schemaRefs>
     <ds:schemaRef ds:uri="http://schemas.microsoft.com/office/2006/metadata/contentType"/>
@@ -4737,25 +4692,8 @@
 </ds:datastoreItem>
 </file>
 
-<file path=customXml/itemProps2.xml><?xml version="1.0" encoding="utf-8"?>
-<ds:datastoreItem xmlns:ds="http://schemas.openxmlformats.org/officeDocument/2006/customXml" ds:itemID="{E6040F77-C680-405A-B95A-56092D614BF3}">
-  <ds:schemaRefs>
-    <ds:schemaRef ds:uri="http://schemas.microsoft.com/sharepoint/v3/contenttype/forms"/>
-  </ds:schemaRefs>
-</ds:datastoreItem>
-</file>
-
-<file path=customXml/itemProps3.xml><?xml version="1.0" encoding="utf-8"?>
-<ds:datastoreItem xmlns:ds="http://schemas.openxmlformats.org/officeDocument/2006/customXml" ds:itemID="{026E82FE-3E80-478C-96A9-C8863B718A41}">
-  <ds:schemaRefs>
-    <ds:schemaRef ds:uri="http://schemas.microsoft.com/office/2006/metadata/properties"/>
-    <ds:schemaRef ds:uri="http://schemas.microsoft.com/office/infopath/2007/PartnerControls"/>
-  </ds:schemaRefs>
-</ds:datastoreItem>
-</file>
-
 <file path=customXml/itemProps4.xml><?xml version="1.0" encoding="utf-8"?>
-<ds:datastoreItem xmlns:ds="http://schemas.openxmlformats.org/officeDocument/2006/customXml" ds:itemID="{7D309AC7-1C21-5E46-AA31-34397A894E5D}">
+<ds:datastoreItem xmlns:ds="http://schemas.openxmlformats.org/officeDocument/2006/customXml" ds:itemID="{A8E08EEE-9D15-664B-B455-4454C6E69403}">
   <ds:schemaRefs>
     <ds:schemaRef ds:uri="http://schemas.openxmlformats.org/officeDocument/2006/bibliography"/>
   </ds:schemaRefs>

--- a/第7章/CM310-学号-姓名-平台昵称-新媒体数字排版项目-v1.0.docx
+++ b/第7章/CM310-学号-姓名-平台昵称-新媒体数字排版项目-v1.0.docx
@@ -1116,6 +1116,250 @@
       <w:r>
         <w:t>排版实际效果截图</w:t>
       </w:r>
+    </w:p>
+    <w:p>
+      <w:pPr>
+        <w:spacing w:before="0" w:after="0" w:line="400" w:lineRule="exact"/>
+        <w:ind w:firstLine="480"/>
+        <w:rPr>
+          <w:rFonts w:ascii="SimSun" w:eastAsia="SimSun" w:hAnsi="SimSun"/>
+          <w:color w:val="000000" w:themeColor="text1"/>
+        </w:rPr>
+      </w:pPr>
+      <w:r>
+        <w:rPr>
+          <w:rFonts w:ascii="SimSun" w:eastAsia="SimSun" w:hAnsi="SimSun"/>
+          <w:color w:val="000000" w:themeColor="text1"/>
+        </w:rPr>
+        <w:t>请将最终排版效果截图粘贴在</w:t>
+      </w:r>
+      <w:r>
+        <w:rPr>
+          <w:rFonts w:ascii="SimSun" w:eastAsia="SimSun" w:hAnsi="SimSun" w:hint="eastAsia"/>
+          <w:color w:val="000000" w:themeColor="text1"/>
+        </w:rPr>
+        <w:t>下方</w:t>
+      </w:r>
+      <w:r>
+        <w:rPr>
+          <w:rFonts w:ascii="SimSun" w:eastAsia="SimSun" w:hAnsi="SimSun" w:hint="eastAsia"/>
+          <w:color w:val="000000" w:themeColor="text1"/>
+        </w:rPr>
+        <w:t>（可分段截取粘贴，确保图片清晰，不在文档外）</w:t>
+      </w:r>
+      <w:r>
+        <w:rPr>
+          <w:rFonts w:ascii="SimSun" w:eastAsia="SimSun" w:hAnsi="SimSun"/>
+          <w:color w:val="000000" w:themeColor="text1"/>
+        </w:rPr>
+        <w:t>：</w:t>
+      </w:r>
+    </w:p>
+    <w:p>
+      <w:pPr>
+        <w:spacing w:before="0" w:after="0" w:line="400" w:lineRule="exact"/>
+        <w:ind w:firstLine="480"/>
+        <w:rPr>
+          <w:rFonts w:ascii="SimSun" w:eastAsia="SimSun" w:hAnsi="SimSun"/>
+          <w:color w:val="000000" w:themeColor="text1"/>
+        </w:rPr>
+      </w:pPr>
+    </w:p>
+    <w:p>
+      <w:pPr>
+        <w:spacing w:before="0" w:after="0" w:line="400" w:lineRule="exact"/>
+        <w:ind w:firstLine="480"/>
+        <w:rPr>
+          <w:rFonts w:ascii="SimSun" w:eastAsia="SimSun" w:hAnsi="SimSun"/>
+          <w:color w:val="000000" w:themeColor="text1"/>
+          <w:u w:val="single"/>
+        </w:rPr>
+      </w:pPr>
+    </w:p>
+    <w:p>
+      <w:pPr>
+        <w:spacing w:before="0" w:after="0" w:line="400" w:lineRule="exact"/>
+        <w:ind w:firstLine="480"/>
+        <w:rPr>
+          <w:rFonts w:ascii="SimSun" w:eastAsia="SimSun" w:hAnsi="SimSun"/>
+          <w:color w:val="000000" w:themeColor="text1"/>
+          <w:u w:val="single"/>
+        </w:rPr>
+      </w:pPr>
+    </w:p>
+    <w:p>
+      <w:pPr>
+        <w:spacing w:before="0" w:after="0" w:line="400" w:lineRule="exact"/>
+        <w:ind w:firstLine="480"/>
+        <w:rPr>
+          <w:rFonts w:ascii="SimSun" w:eastAsia="SimSun" w:hAnsi="SimSun"/>
+          <w:color w:val="000000" w:themeColor="text1"/>
+          <w:u w:val="single"/>
+        </w:rPr>
+      </w:pPr>
+    </w:p>
+    <w:p>
+      <w:pPr>
+        <w:spacing w:before="0" w:after="0" w:line="400" w:lineRule="exact"/>
+        <w:ind w:firstLine="480"/>
+        <w:rPr>
+          <w:rFonts w:ascii="SimSun" w:eastAsia="SimSun" w:hAnsi="SimSun"/>
+          <w:color w:val="000000" w:themeColor="text1"/>
+          <w:u w:val="single"/>
+        </w:rPr>
+      </w:pPr>
+    </w:p>
+    <w:p>
+      <w:pPr>
+        <w:spacing w:before="0" w:after="0" w:line="400" w:lineRule="exact"/>
+        <w:ind w:firstLine="480"/>
+        <w:rPr>
+          <w:rFonts w:ascii="SimSun" w:eastAsia="SimSun" w:hAnsi="SimSun"/>
+          <w:color w:val="000000" w:themeColor="text1"/>
+        </w:rPr>
+      </w:pPr>
+    </w:p>
+    <w:p>
+      <w:pPr>
+        <w:pStyle w:val="1"/>
+      </w:pPr>
+      <w:r>
+        <w:rPr>
+          <w:rFonts w:hint="eastAsia"/>
+        </w:rPr>
+        <w:t>新媒体数字</w:t>
+      </w:r>
+      <w:r>
+        <w:t>排版</w:t>
+      </w:r>
+      <w:r>
+        <w:t>渲染（</w:t>
+      </w:r>
+      <w:r>
+        <w:t>CSS</w:t>
+      </w:r>
+      <w:r>
+        <w:t>）</w:t>
+      </w:r>
+      <w:r>
+        <w:t>代码</w:t>
+      </w:r>
+    </w:p>
+    <w:p>
+      <w:pPr>
+        <w:spacing w:before="0" w:after="0" w:line="400" w:lineRule="exact"/>
+        <w:ind w:firstLine="480"/>
+        <w:rPr>
+          <w:rFonts w:ascii="宋体" w:eastAsia="宋体" w:hAnsi="宋体"/>
+          <w:color w:val="000000" w:themeColor="text1"/>
+        </w:rPr>
+      </w:pPr>
+      <w:r>
+        <w:rPr>
+          <w:rFonts w:ascii="宋体" w:eastAsia="宋体" w:hAnsi="宋体"/>
+          <w:color w:val="000000" w:themeColor="text1"/>
+        </w:rPr>
+        <w:t>请</w:t>
+      </w:r>
+      <w:r>
+        <w:rPr>
+          <w:rFonts w:ascii="宋体" w:eastAsia="宋体" w:hAnsi="宋体" w:hint="eastAsia"/>
+          <w:color w:val="000000" w:themeColor="text1"/>
+        </w:rPr>
+        <w:t>利用</w:t>
+      </w:r>
+      <w:r>
+        <w:rPr>
+          <w:rFonts w:ascii="宋体" w:eastAsia="宋体" w:hAnsi="宋体"/>
+          <w:color w:val="000000" w:themeColor="text1"/>
+        </w:rPr>
+        <w:t>将最终排版效果使用的Markdown Here渲染（CSS）代码</w:t>
+      </w:r>
+      <w:r>
+        <w:rPr>
+          <w:rFonts w:ascii="宋体" w:eastAsia="宋体" w:hAnsi="宋体" w:hint="eastAsia"/>
+          <w:color w:val="000000" w:themeColor="text1"/>
+        </w:rPr>
+        <w:t>复制到</w:t>
+      </w:r>
+      <w:proofErr w:type="spellStart"/>
+      <w:r>
+        <w:rPr>
+          <w:rFonts w:ascii="宋体" w:eastAsia="宋体" w:hAnsi="宋体" w:hint="eastAsia"/>
+          <w:color w:val="000000" w:themeColor="text1"/>
+        </w:rPr>
+        <w:t>Codepen</w:t>
+      </w:r>
+      <w:proofErr w:type="spellEnd"/>
+      <w:r>
+        <w:rPr>
+          <w:rFonts w:ascii="宋体" w:eastAsia="宋体" w:hAnsi="宋体" w:hint="eastAsia"/>
+          <w:color w:val="000000" w:themeColor="text1"/>
+          <w:lang w:val="en-US"/>
+        </w:rPr>
+        <w:t>中，并将生成的公开链接</w:t>
+      </w:r>
+      <w:r>
+        <w:rPr>
+          <w:rFonts w:ascii="宋体" w:eastAsia="宋体" w:hAnsi="宋体"/>
+          <w:color w:val="000000" w:themeColor="text1"/>
+        </w:rPr>
+        <w:t>粘贴</w:t>
+      </w:r>
+      <w:r>
+        <w:rPr>
+          <w:rFonts w:ascii="宋体" w:eastAsia="宋体" w:hAnsi="宋体" w:hint="eastAsia"/>
+          <w:color w:val="000000" w:themeColor="text1"/>
+        </w:rPr>
+        <w:t>在</w:t>
+      </w:r>
+      <w:r>
+        <w:rPr>
+          <w:rFonts w:ascii="宋体" w:eastAsia="宋体" w:hAnsi="宋体"/>
+          <w:color w:val="000000" w:themeColor="text1"/>
+        </w:rPr>
+        <w:t>下方</w:t>
+      </w:r>
+      <w:r>
+        <w:rPr>
+          <w:rFonts w:ascii="宋体" w:eastAsia="宋体" w:hAnsi="宋体" w:hint="eastAsia"/>
+          <w:color w:val="000000" w:themeColor="text1"/>
+        </w:rPr>
+        <w:t>（</w:t>
+      </w:r>
+      <w:hyperlink r:id="rId12" w:history="1">
+        <w:r>
+          <w:rPr>
+            <w:rStyle w:val="aff9"/>
+            <w:rFonts w:ascii="宋体" w:eastAsia="宋体" w:hAnsi="宋体" w:hint="eastAsia"/>
+          </w:rPr>
+          <w:t>点击了解如何利用Codepen生成公开代码链接</w:t>
+        </w:r>
+      </w:hyperlink>
+      <w:r>
+        <w:rPr>
+          <w:rFonts w:ascii="宋体" w:eastAsia="宋体" w:hAnsi="宋体" w:hint="eastAsia"/>
+          <w:color w:val="000000" w:themeColor="text1"/>
+        </w:rPr>
+        <w:t>）</w:t>
+      </w:r>
+      <w:r>
+        <w:rPr>
+          <w:rFonts w:ascii="宋体" w:eastAsia="宋体" w:hAnsi="宋体"/>
+          <w:color w:val="000000" w:themeColor="text1"/>
+        </w:rPr>
+        <w:t>：</w:t>
+      </w:r>
+    </w:p>
+    <w:p>
+      <w:pPr>
+        <w:spacing w:before="0" w:after="0" w:line="400" w:lineRule="exact"/>
+        <w:ind w:firstLine="480"/>
+        <w:rPr>
+          <w:rFonts w:ascii="SimSun" w:eastAsia="SimSun" w:hAnsi="SimSun"/>
+          <w:color w:val="000000" w:themeColor="text1"/>
+        </w:rPr>
+      </w:pPr>
       <w:bookmarkStart w:id="4" w:name="_GoBack"/>
       <w:bookmarkEnd w:id="4"/>
     </w:p>
@@ -1128,34 +1372,6 @@
           <w:color w:val="000000" w:themeColor="text1"/>
         </w:rPr>
       </w:pPr>
-      <w:r>
-        <w:rPr>
-          <w:rFonts w:ascii="SimSun" w:eastAsia="SimSun" w:hAnsi="SimSun"/>
-          <w:color w:val="000000" w:themeColor="text1"/>
-        </w:rPr>
-        <w:t>请将最终排版效果截图粘贴在</w:t>
-      </w:r>
-      <w:r>
-        <w:rPr>
-          <w:rFonts w:ascii="SimSun" w:eastAsia="SimSun" w:hAnsi="SimSun" w:hint="eastAsia"/>
-          <w:color w:val="000000" w:themeColor="text1"/>
-        </w:rPr>
-        <w:t>下方</w:t>
-      </w:r>
-      <w:r>
-        <w:rPr>
-          <w:rFonts w:ascii="SimSun" w:eastAsia="SimSun" w:hAnsi="SimSun" w:hint="eastAsia"/>
-          <w:color w:val="000000" w:themeColor="text1"/>
-        </w:rPr>
-        <w:t>（可分段截取粘贴，确保图片清晰，不在文档外）</w:t>
-      </w:r>
-      <w:r>
-        <w:rPr>
-          <w:rFonts w:ascii="SimSun" w:eastAsia="SimSun" w:hAnsi="SimSun"/>
-          <w:color w:val="000000" w:themeColor="text1"/>
-        </w:rPr>
-        <w:t>：</w:t>
-      </w:r>
     </w:p>
     <w:p>
       <w:pPr>
@@ -1167,180 +1383,11 @@
         </w:rPr>
       </w:pPr>
     </w:p>
-    <w:p>
-      <w:pPr>
-        <w:spacing w:before="0" w:after="0" w:line="400" w:lineRule="exact"/>
-        <w:ind w:firstLine="480"/>
-        <w:rPr>
-          <w:rFonts w:ascii="SimSun" w:eastAsia="SimSun" w:hAnsi="SimSun"/>
-          <w:color w:val="000000" w:themeColor="text1"/>
-          <w:u w:val="single"/>
-        </w:rPr>
-      </w:pPr>
-    </w:p>
-    <w:p>
-      <w:pPr>
-        <w:spacing w:before="0" w:after="0" w:line="400" w:lineRule="exact"/>
-        <w:ind w:firstLine="480"/>
-        <w:rPr>
-          <w:rFonts w:ascii="SimSun" w:eastAsia="SimSun" w:hAnsi="SimSun"/>
-          <w:color w:val="000000" w:themeColor="text1"/>
-          <w:u w:val="single"/>
-        </w:rPr>
-      </w:pPr>
-    </w:p>
-    <w:p>
-      <w:pPr>
-        <w:spacing w:before="0" w:after="0" w:line="400" w:lineRule="exact"/>
-        <w:ind w:firstLine="480"/>
-        <w:rPr>
-          <w:rFonts w:ascii="SimSun" w:eastAsia="SimSun" w:hAnsi="SimSun"/>
-          <w:color w:val="000000" w:themeColor="text1"/>
-          <w:u w:val="single"/>
-        </w:rPr>
-      </w:pPr>
-    </w:p>
-    <w:p>
-      <w:pPr>
-        <w:spacing w:before="0" w:after="0" w:line="400" w:lineRule="exact"/>
-        <w:ind w:firstLine="480"/>
-        <w:rPr>
-          <w:rFonts w:ascii="SimSun" w:eastAsia="SimSun" w:hAnsi="SimSun"/>
-          <w:color w:val="000000" w:themeColor="text1"/>
-          <w:u w:val="single"/>
-        </w:rPr>
-      </w:pPr>
-    </w:p>
-    <w:p>
-      <w:pPr>
-        <w:spacing w:before="0" w:after="0" w:line="400" w:lineRule="exact"/>
-        <w:ind w:firstLine="480"/>
-        <w:rPr>
-          <w:rFonts w:ascii="SimSun" w:eastAsia="SimSun" w:hAnsi="SimSun"/>
-          <w:color w:val="000000" w:themeColor="text1"/>
-        </w:rPr>
-      </w:pPr>
-    </w:p>
-    <w:p>
-      <w:pPr>
-        <w:pStyle w:val="1"/>
-      </w:pPr>
-      <w:r>
-        <w:rPr>
-          <w:rFonts w:hint="eastAsia"/>
-        </w:rPr>
-        <w:t>新媒体数字</w:t>
-      </w:r>
-      <w:r>
-        <w:t>排版</w:t>
-      </w:r>
-      <w:r>
-        <w:t>渲染（</w:t>
-      </w:r>
-      <w:r>
-        <w:t>CSS</w:t>
-      </w:r>
-      <w:r>
-        <w:t>）</w:t>
-      </w:r>
-      <w:r>
-        <w:t>代码</w:t>
-      </w:r>
-    </w:p>
-    <w:p>
-      <w:pPr>
-        <w:spacing w:before="0" w:after="0" w:line="400" w:lineRule="exact"/>
-        <w:ind w:firstLine="480"/>
-        <w:rPr>
-          <w:rFonts w:ascii="SimSun" w:eastAsia="SimSun" w:hAnsi="SimSun"/>
-          <w:color w:val="000000" w:themeColor="text1"/>
-        </w:rPr>
-      </w:pPr>
-      <w:r>
-        <w:rPr>
-          <w:rFonts w:ascii="SimSun" w:eastAsia="SimSun" w:hAnsi="SimSun"/>
-          <w:color w:val="000000" w:themeColor="text1"/>
-        </w:rPr>
-        <w:t>请将最终排版效果使用的Markdown Here</w:t>
-      </w:r>
-      <w:r>
-        <w:rPr>
-          <w:rFonts w:ascii="SimSun" w:eastAsia="SimSun" w:hAnsi="SimSun"/>
-          <w:color w:val="000000" w:themeColor="text1"/>
-        </w:rPr>
-        <w:t>渲染（</w:t>
-      </w:r>
-      <w:r>
-        <w:rPr>
-          <w:rFonts w:ascii="SimSun" w:eastAsia="SimSun" w:hAnsi="SimSun"/>
-          <w:color w:val="000000" w:themeColor="text1"/>
-        </w:rPr>
-        <w:t>CSS</w:t>
-      </w:r>
-      <w:r>
-        <w:rPr>
-          <w:rFonts w:ascii="SimSun" w:eastAsia="SimSun" w:hAnsi="SimSun"/>
-          <w:color w:val="000000" w:themeColor="text1"/>
-        </w:rPr>
-        <w:t>）</w:t>
-      </w:r>
-      <w:r>
-        <w:rPr>
-          <w:rFonts w:ascii="SimSun" w:eastAsia="SimSun" w:hAnsi="SimSun"/>
-          <w:color w:val="000000" w:themeColor="text1"/>
-        </w:rPr>
-        <w:t>代码粘贴</w:t>
-      </w:r>
-      <w:r>
-        <w:rPr>
-          <w:rFonts w:ascii="SimSun" w:eastAsia="SimSun" w:hAnsi="SimSun" w:hint="eastAsia"/>
-          <w:color w:val="000000" w:themeColor="text1"/>
-        </w:rPr>
-        <w:t>在</w:t>
-      </w:r>
-      <w:r>
-        <w:rPr>
-          <w:rFonts w:ascii="SimSun" w:eastAsia="SimSun" w:hAnsi="SimSun"/>
-          <w:color w:val="000000" w:themeColor="text1"/>
-        </w:rPr>
-        <w:t>下方：</w:t>
-      </w:r>
-    </w:p>
-    <w:p>
-      <w:pPr>
-        <w:spacing w:before="0" w:after="0" w:line="400" w:lineRule="exact"/>
-        <w:ind w:firstLine="480"/>
-        <w:rPr>
-          <w:rFonts w:ascii="SimSun" w:eastAsia="SimSun" w:hAnsi="SimSun"/>
-          <w:color w:val="000000" w:themeColor="text1"/>
-        </w:rPr>
-      </w:pPr>
-    </w:p>
-    <w:p>
-      <w:pPr>
-        <w:spacing w:before="0" w:after="0" w:line="400" w:lineRule="exact"/>
-        <w:ind w:firstLine="480"/>
-        <w:rPr>
-          <w:rFonts w:ascii="SimSun" w:eastAsia="SimSun" w:hAnsi="SimSun"/>
-          <w:color w:val="000000" w:themeColor="text1"/>
-        </w:rPr>
-      </w:pPr>
-    </w:p>
-    <w:p>
-      <w:pPr>
-        <w:spacing w:before="0" w:after="0" w:line="400" w:lineRule="exact"/>
-        <w:ind w:firstLine="480"/>
-        <w:rPr>
-          <w:rFonts w:ascii="SimSun" w:eastAsia="SimSun" w:hAnsi="SimSun"/>
-          <w:color w:val="000000" w:themeColor="text1"/>
-        </w:rPr>
-      </w:pPr>
-    </w:p>
     <w:sectPr>
-      <w:headerReference w:type="default" r:id="rId12"/>
-      <w:footerReference w:type="default" r:id="rId13"/>
-      <w:headerReference w:type="first" r:id="rId14"/>
-      <w:footerReference w:type="first" r:id="rId15"/>
+      <w:headerReference w:type="default" r:id="rId13"/>
+      <w:footerReference w:type="default" r:id="rId14"/>
+      <w:headerReference w:type="first" r:id="rId15"/>
+      <w:footerReference w:type="first" r:id="rId16"/>
       <w:pgSz w:w="11907" w:h="16839" w:code="1"/>
       <w:pgMar w:top="1440" w:right="1080" w:bottom="1440" w:left="1080" w:header="850" w:footer="850" w:gutter="0"/>
       <w:pgNumType w:fmt="numberInDash"/>
@@ -1422,7 +1469,7 @@
         <w:color w:val="000000"/>
         <w:sz w:val="20"/>
       </w:rPr>
-      <w:t>- 1 -</w:t>
+      <w:t>- 3 -</w:t>
     </w:r>
     <w:r>
       <w:rPr>
@@ -1541,14 +1588,7 @@
         <w:rFonts w:ascii="Microsoft YaHei Light" w:hAnsi="Microsoft YaHei Light" w:hint="eastAsia"/>
         <w:color w:val="01D270"/>
       </w:rPr>
-      <w:t>[</w:t>
-    </w:r>
-    <w:r>
-      <w:rPr>
-        <w:rFonts w:ascii="Microsoft YaHei Light" w:hAnsi="Microsoft YaHei Light" w:hint="eastAsia"/>
-        <w:color w:val="01D270"/>
-      </w:rPr>
-      <w:t>新媒体</w:t>
+      <w:t>[新媒体</w:t>
     </w:r>
     <w:r>
       <w:rPr>
@@ -2806,7 +2846,7 @@
     </w:rPrDefault>
     <w:pPrDefault/>
   </w:docDefaults>
-  <w:latentStyles w:defLockedState="0" w:defUIPriority="99" w:defSemiHidden="0" w:defUnhideWhenUsed="0" w:defQFormat="0" w:count="380">
+  <w:latentStyles w:defLockedState="0" w:defUIPriority="99" w:defSemiHidden="0" w:defUnhideWhenUsed="0" w:defQFormat="0" w:count="382">
     <w:lsdException w:name="Normal" w:uiPriority="0" w:qFormat="1"/>
     <w:lsdException w:name="heading 1" w:uiPriority="9" w:qFormat="1"/>
     <w:lsdException w:name="heading 2" w:semiHidden="1" w:uiPriority="9" w:unhideWhenUsed="1" w:qFormat="1"/>
@@ -2911,7 +2951,6 @@
     <w:lsdException w:name="HTML Sample" w:semiHidden="1" w:unhideWhenUsed="1"/>
     <w:lsdException w:name="HTML Typewriter" w:semiHidden="1" w:unhideWhenUsed="1"/>
     <w:lsdException w:name="HTML Variable" w:semiHidden="1" w:unhideWhenUsed="1"/>
-    <w:lsdException w:name="Normal Table" w:semiHidden="1" w:unhideWhenUsed="1"/>
     <w:lsdException w:name="annotation subject" w:semiHidden="1" w:unhideWhenUsed="1"/>
     <w:lsdException w:name="No List" w:semiHidden="1" w:unhideWhenUsed="1"/>
     <w:lsdException w:name="Outline List 1" w:semiHidden="1" w:unhideWhenUsed="1"/>
@@ -2957,11 +2996,9 @@
     <w:lsdException w:name="Table Subtle 1" w:semiHidden="1" w:unhideWhenUsed="1"/>
     <w:lsdException w:name="Table Subtle 2" w:semiHidden="1" w:unhideWhenUsed="1"/>
     <w:lsdException w:name="Table Web 1" w:semiHidden="1" w:unhideWhenUsed="1"/>
-    <w:lsdException w:name="Table Web 2" w:semiHidden="1" w:unhideWhenUsed="1"/>
     <w:lsdException w:name="Table Web 3" w:semiHidden="1" w:unhideWhenUsed="1"/>
     <w:lsdException w:name="Balloon Text" w:semiHidden="1" w:unhideWhenUsed="1"/>
     <w:lsdException w:name="Table Grid" w:uiPriority="39"/>
-    <w:lsdException w:name="Table Theme" w:semiHidden="1" w:unhideWhenUsed="1"/>
     <w:lsdException w:name="Placeholder Text" w:semiHidden="1"/>
     <w:lsdException w:name="No Spacing" w:semiHidden="1" w:uiPriority="1" w:unhideWhenUsed="1" w:qFormat="1"/>
     <w:lsdException w:name="Light Shading" w:uiPriority="60"/>
@@ -3073,6 +3110,8 @@
     <w:lsdException w:name="Book Title" w:semiHidden="1" w:uiPriority="33" w:unhideWhenUsed="1" w:qFormat="1"/>
     <w:lsdException w:name="Bibliography" w:semiHidden="1" w:uiPriority="37" w:unhideWhenUsed="1"/>
     <w:lsdException w:name="TOC Heading" w:semiHidden="1" w:uiPriority="39" w:unhideWhenUsed="1" w:qFormat="1"/>
+    <w:lsdException w:name="Mention" w:semiHidden="1" w:unhideWhenUsed="1"/>
+    <w:lsdException w:name="Smart Hyperlink" w:semiHidden="1" w:unhideWhenUsed="1"/>
   </w:latentStyles>
   <w:style w:type="paragraph" w:default="1" w:styleId="a0">
     <w:name w:val="Normal"/>
@@ -4527,21 +4566,12 @@
 </file>
 
 <file path=customXml/item1.xml><?xml version="1.0" encoding="utf-8"?>
-<?mso-contentType ?>
-<FormTemplates xmlns="http://schemas.microsoft.com/sharepoint/v3/contenttype/forms">
-  <Display>DocumentLibraryForm</Display>
-  <Edit>DocumentLibraryForm</Edit>
-  <New>DocumentLibraryForm</New>
-</FormTemplates>
-</file>
-
-<file path=customXml/item2.xml><?xml version="1.0" encoding="utf-8"?>
 <p:properties xmlns:p="http://schemas.microsoft.com/office/2006/metadata/properties" xmlns:xsi="http://www.w3.org/2001/XMLSchema-instance" xmlns:pc="http://schemas.microsoft.com/office/infopath/2007/PartnerControls">
   <documentManagement/>
 </p:properties>
 </file>
 
-<file path=customXml/item3.xml><?xml version="1.0" encoding="utf-8"?>
+<file path=customXml/item2.xml><?xml version="1.0" encoding="utf-8"?>
 <ct:contentTypeSchema xmlns:ct="http://schemas.microsoft.com/office/2006/metadata/contentType" xmlns:ma="http://schemas.microsoft.com/office/2006/metadata/properties/metaAttributes" ct:_="" ma:_="" ma:contentTypeName="Document" ma:contentTypeID="0x0101009C467C137A7CDE448CB0A43503782328" ma:contentTypeVersion="0" ma:contentTypeDescription="Create a new document." ma:contentTypeScope="" ma:versionID="de552b6ceab69ff67b686e55c33bb386">
   <xsd:schema xmlns:xsd="http://www.w3.org/2001/XMLSchema" xmlns:xs="http://www.w3.org/2001/XMLSchema" xmlns:p="http://schemas.microsoft.com/office/2006/metadata/properties" targetNamespace="http://schemas.microsoft.com/office/2006/metadata/properties" ma:root="true" ma:fieldsID="0a2704e1be08ca60c210816e8ff51514">
     <xsd:element name="properties">
@@ -4655,19 +4685,20 @@
 </ct:contentTypeSchema>
 </file>
 
+<file path=customXml/item3.xml><?xml version="1.0" encoding="utf-8"?>
+<?mso-contentType ?>
+<FormTemplates xmlns="http://schemas.microsoft.com/sharepoint/v3/contenttype/forms">
+  <Display>DocumentLibraryForm</Display>
+  <Edit>DocumentLibraryForm</Edit>
+  <New>DocumentLibraryForm</New>
+</FormTemplates>
+</file>
+
 <file path=customXml/item4.xml><?xml version="1.0" encoding="utf-8"?>
 <b:Sources xmlns:b="http://schemas.openxmlformats.org/officeDocument/2006/bibliography" xmlns="http://schemas.openxmlformats.org/officeDocument/2006/bibliography" SelectedStyle="/APA.XSL" StyleName="APA"/>
 </file>
 
 <file path=customXml/itemProps1.xml><?xml version="1.0" encoding="utf-8"?>
-<ds:datastoreItem xmlns:ds="http://schemas.openxmlformats.org/officeDocument/2006/customXml" ds:itemID="{E6040F77-C680-405A-B95A-56092D614BF3}">
-  <ds:schemaRefs>
-    <ds:schemaRef ds:uri="http://schemas.microsoft.com/sharepoint/v3/contenttype/forms"/>
-  </ds:schemaRefs>
-</ds:datastoreItem>
-</file>
-
-<file path=customXml/itemProps2.xml><?xml version="1.0" encoding="utf-8"?>
 <ds:datastoreItem xmlns:ds="http://schemas.openxmlformats.org/officeDocument/2006/customXml" ds:itemID="{026E82FE-3E80-478C-96A9-C8863B718A41}">
   <ds:schemaRefs>
     <ds:schemaRef ds:uri="http://schemas.microsoft.com/office/2006/metadata/properties"/>
@@ -4676,7 +4707,7 @@
 </ds:datastoreItem>
 </file>
 
-<file path=customXml/itemProps3.xml><?xml version="1.0" encoding="utf-8"?>
+<file path=customXml/itemProps2.xml><?xml version="1.0" encoding="utf-8"?>
 <ds:datastoreItem xmlns:ds="http://schemas.openxmlformats.org/officeDocument/2006/customXml" ds:itemID="{B5CF5B96-AB86-4D00-85A4-19C3F8C97E73}">
   <ds:schemaRefs>
     <ds:schemaRef ds:uri="http://schemas.microsoft.com/office/2006/metadata/contentType"/>
@@ -4692,8 +4723,16 @@
 </ds:datastoreItem>
 </file>
 
+<file path=customXml/itemProps3.xml><?xml version="1.0" encoding="utf-8"?>
+<ds:datastoreItem xmlns:ds="http://schemas.openxmlformats.org/officeDocument/2006/customXml" ds:itemID="{E6040F77-C680-405A-B95A-56092D614BF3}">
+  <ds:schemaRefs>
+    <ds:schemaRef ds:uri="http://schemas.microsoft.com/sharepoint/v3/contenttype/forms"/>
+  </ds:schemaRefs>
+</ds:datastoreItem>
+</file>
+
 <file path=customXml/itemProps4.xml><?xml version="1.0" encoding="utf-8"?>
-<ds:datastoreItem xmlns:ds="http://schemas.openxmlformats.org/officeDocument/2006/customXml" ds:itemID="{A8E08EEE-9D15-664B-B455-4454C6E69403}">
+<ds:datastoreItem xmlns:ds="http://schemas.openxmlformats.org/officeDocument/2006/customXml" ds:itemID="{793C6AFE-FD55-F844-9CAD-57A340700B40}">
   <ds:schemaRefs>
     <ds:schemaRef ds:uri="http://schemas.openxmlformats.org/officeDocument/2006/bibliography"/>
   </ds:schemaRefs>
